--- a/THE ROVERS CLUB WEBSITE PROJECT.docx
+++ b/THE ROVERS CLUB WEBSITE PROJECT.docx
@@ -29,8 +29,6 @@
         </w:rPr>
         <w:t>THE ROVERS is a new hiking group that has just started with around 50 participants.</w:t>
       </w:r>
-      <w:bookmarkStart w:id="0" w:name="_GoBack"/>
-      <w:bookmarkEnd w:id="0"/>
     </w:p>
     <w:p>
       <w:pPr>
@@ -217,6 +215,26 @@
         </w:rPr>
         <w:t>Suggestions.</w:t>
       </w:r>
+    </w:p>
+    <w:p>
+      <w:pPr>
+        <w:pStyle w:val="ListParagraph"/>
+        <w:numPr>
+          <w:ilvl w:val="0"/>
+          <w:numId w:val="1"/>
+        </w:numPr>
+        <w:rPr>
+          <w:lang w:val="en-US"/>
+        </w:rPr>
+      </w:pPr>
+      <w:r>
+        <w:rPr>
+          <w:lang w:val="en-US"/>
+        </w:rPr>
+        <w:t>HOME</w:t>
+      </w:r>
+      <w:bookmarkStart w:id="0" w:name="_GoBack"/>
+      <w:bookmarkEnd w:id="0"/>
     </w:p>
     <w:p>
       <w:pPr>
